--- a/projects/College PenTesting/LAB07B - Simon X Camilo.docx
+++ b/projects/College PenTesting/LAB07B - Simon X Camilo.docx
@@ -65,30 +65,27 @@
     </w:p>
     <w:p>
       <w:pPr>
-        <w:pStyle w:val="Header"/>
-        <w:bidi w:val="0"/>
-        <w:jc w:val="center"/>
+        <w:pStyle w:val="Title2"/>
         <w:rPr/>
       </w:pPr>
-      <w:r>
-        <w:rPr/>
-        <w:t>[</w:t>
-      </w:r>
-      <w:r>
-        <w:rPr>
-          <w:rFonts w:eastAsia="" w:cs="" w:cstheme="minorBidi" w:eastAsiaTheme="minorEastAsia"/>
-          <w:color w:val="auto"/>
-          <w:kern w:val="2"/>
-          <w:sz w:val="24"/>
-          <w:szCs w:val="24"/>
-          <w:lang w:val="en-US" w:eastAsia="ja-JP" w:bidi="ar-SA"/>
-        </w:rPr>
-        <w:t>Redacted</w:t>
-      </w:r>
-      <w:r>
-        <w:rPr/>
-        <w:t>]</w:t>
-      </w:r>
+      <w:sdt>
+        <w:sdtPr>
+          <w:text/>
+          <w:alias w:val="Institutional Affiliation(s):"/>
+        </w:sdtPr>
+        <w:sdtContent>
+          <w:bookmarkStart w:id="0" w:name="_GoBack"/>
+          <w:bookmarkEnd w:id="0"/>
+          <w:r>
+            <w:rPr/>
+            <w:t>[</w:t>
+          </w:r>
+          <w:r>
+            <w:rPr/>
+            <w:t>BHCC CIT-275-WB Professor Philip Kazanjian]</w:t>
+          </w:r>
+        </w:sdtContent>
+      </w:sdt>
     </w:p>
     <w:p>
       <w:pPr>
@@ -103,7 +100,7 @@
     <w:sdt>
       <w:sdtPr>
         <w:text/>
-        <w:id w:val="457960999"/>
+        <w:id w:val="366257169"/>
         <w:alias w:val="Text for abstract:"/>
       </w:sdtPr>
       <w:sdtContent>
@@ -174,7 +171,7 @@
     <w:sdt>
       <w:sdtPr>
         <w:text/>
-        <w:id w:val="876752132"/>
+        <w:id w:val="879012814"/>
         <w:alias w:val="Text for abstract:"/>
       </w:sdtPr>
       <w:sdtContent>
@@ -220,7 +217,7 @@
     <w:sdt>
       <w:sdtPr>
         <w:text/>
-        <w:id w:val="51734457"/>
+        <w:id w:val="1095365488"/>
         <w:alias w:val="Text for abstract:"/>
       </w:sdtPr>
       <w:sdtContent>
@@ -280,7 +277,7 @@
     <w:sdt>
       <w:sdtPr>
         <w:text/>
-        <w:id w:val="834976590"/>
+        <w:id w:val="2106031606"/>
         <w:alias w:val="Text for abstract:"/>
       </w:sdtPr>
       <w:sdtContent>
@@ -314,7 +311,7 @@
     <w:sdt>
       <w:sdtPr>
         <w:text/>
-        <w:id w:val="151449507"/>
+        <w:id w:val="2116157964"/>
         <w:alias w:val="Text for abstract:"/>
       </w:sdtPr>
       <w:sdtContent>
@@ -369,7 +366,7 @@
     <w:sdt>
       <w:sdtPr>
         <w:text/>
-        <w:id w:val="1128521843"/>
+        <w:id w:val="1284514005"/>
         <w:alias w:val="Text for abstract:"/>
       </w:sdtPr>
       <w:sdtContent>
@@ -415,7 +412,7 @@
     <w:sdt>
       <w:sdtPr>
         <w:text/>
-        <w:id w:val="495329589"/>
+        <w:id w:val="315061919"/>
         <w:alias w:val="Text for abstract:"/>
       </w:sdtPr>
       <w:sdtContent>
@@ -472,7 +469,7 @@
     <w:sdt>
       <w:sdtPr>
         <w:text/>
-        <w:id w:val="881671389"/>
+        <w:id w:val="174844122"/>
         <w:alias w:val="Text for abstract:"/>
       </w:sdtPr>
       <w:sdtContent>
@@ -498,7 +495,7 @@
     <w:sdt>
       <w:sdtPr>
         <w:text/>
-        <w:id w:val="70226750"/>
+        <w:id w:val="1882056848"/>
         <w:alias w:val="Text for abstract:"/>
       </w:sdtPr>
       <w:sdtContent>
@@ -517,7 +514,7 @@
     <w:sdt>
       <w:sdtPr>
         <w:text/>
-        <w:id w:val="1872830181"/>
+        <w:id w:val="840427392"/>
         <w:alias w:val="Text for abstract:"/>
       </w:sdtPr>
       <w:sdtContent>
@@ -536,7 +533,7 @@
     <w:sdt>
       <w:sdtPr>
         <w:text/>
-        <w:id w:val="213226426"/>
+        <w:id w:val="2025175566"/>
         <w:alias w:val="Text for abstract:"/>
       </w:sdtPr>
       <w:sdtContent>
@@ -559,7 +556,7 @@
     <w:sdt>
       <w:sdtPr>
         <w:text/>
-        <w:id w:val="334515199"/>
+        <w:id w:val="2135612122"/>
         <w:alias w:val="Text for abstract:"/>
       </w:sdtPr>
       <w:sdtContent>
@@ -582,7 +579,7 @@
     <w:sdt>
       <w:sdtPr>
         <w:text/>
-        <w:id w:val="865173438"/>
+        <w:id w:val="200116066"/>
         <w:alias w:val="Text for abstract:"/>
       </w:sdtPr>
       <w:sdtContent>
@@ -605,7 +602,7 @@
     <w:sdt>
       <w:sdtPr>
         <w:text/>
-        <w:id w:val="926234180"/>
+        <w:id w:val="738020221"/>
         <w:alias w:val="Text for abstract:"/>
       </w:sdtPr>
       <w:sdtContent>
@@ -628,7 +625,7 @@
     <w:sdt>
       <w:sdtPr>
         <w:text/>
-        <w:id w:val="1092382767"/>
+        <w:id w:val="1226944316"/>
         <w:alias w:val="Text for abstract:"/>
       </w:sdtPr>
       <w:sdtContent>
@@ -647,7 +644,7 @@
     <w:sdt>
       <w:sdtPr>
         <w:text/>
-        <w:id w:val="980514488"/>
+        <w:id w:val="1395431150"/>
         <w:alias w:val="Text for abstract:"/>
       </w:sdtPr>
       <w:sdtContent>
@@ -1602,7 +1599,7 @@
           <w:docPartGallery w:val="Bibliographies"/>
           <w:docPartUnique w:val="true"/>
         </w:docPartObj>
-        <w:id w:val="10194605"/>
+        <w:id w:val="1421362925"/>
         <w:alias w:val="Text for abstract:"/>
       </w:sdtPr>
       <w:sdtContent>
